--- a/SEAS 8525/Lecture 07/Wacey_Michael_HW#5_SEAS_8525.docx
+++ b/SEAS 8525/Lecture 07/Wacey_Michael_HW#5_SEAS_8525.docx
@@ -9,44 +9,15 @@
       <w:r>
         <w:t>file Class_5_PixelCNN.ipynb implements a version of Pixel CNN on the MNIST Fashion data set.</w:t>
       </w:r>
-    </w:p>
-    <w:p>
       <w:r>
-        <w:t>Questions:</w:t>
+        <w:t xml:space="preserve"> It seemed to be converging very slowly. After 21 epochs, the loss is still 0.3489 and the images do not seem to have much detail. I think the core issue here is from this line in the description: “</w:t>
       </w:r>
-    </w:p>
-    <w:p>
-      <w:pPr>
-        <w:pStyle w:val="ListParagraph"/>
-        <w:numPr>
-          <w:ilvl w:val="0"/>
-          <w:numId w:val="3"/>
-        </w:numPr>
-      </w:pPr>
       <w:r>
-        <w:t>Where are mask types defined?</w:t>
+        <w:t>The resulting pixel_cnn model is a deep convolutional neural network that learns to generate images pixel by pixel. </w:t>
       </w:r>
-    </w:p>
-    <w:p>
-      <w:pPr>
-        <w:pStyle w:val="ListParagraph"/>
-        <w:numPr>
-          <w:ilvl w:val="0"/>
-          <w:numId w:val="3"/>
-        </w:numPr>
-      </w:pPr>
       <w:r>
-        <w:t>What is a mask type of B?</w:t>
+        <w:t>“ It is learning to generate it pixel by pixel. This seems like learning to back a cake at the elment level – carbon, oxygen, etc. It is really hard to learn anything at this level of detail.</w:t>
       </w:r>
-    </w:p>
-    <w:p>
-      <w:pPr>
-        <w:pStyle w:val="ListParagraph"/>
-        <w:numPr>
-          <w:ilvl w:val="0"/>
-          <w:numId w:val="3"/>
-        </w:numPr>
-      </w:pPr>
     </w:p>
     <w:sectPr>
       <w:pgSz w:w="12240" w:h="15840"/>
@@ -233,6 +204,92 @@
     </w:lvl>
   </w:abstractNum>
   <w:abstractNum w:abstractNumId="2" w15:restartNumberingAfterBreak="0">
+    <w:nsid w:val="5C1A248C"/>
+    <w:multiLevelType w:val="hybridMultilevel"/>
+    <w:tmpl w:val="98569598"/>
+    <w:lvl w:ilvl="0" w:tplc="0409000F">
+      <w:start w:val="1"/>
+      <w:numFmt w:val="decimal"/>
+      <w:lvlText w:val="%1."/>
+      <w:lvlJc w:val="left"/>
+      <w:pPr>
+        <w:ind w:left="720" w:hanging="360"/>
+      </w:pPr>
+    </w:lvl>
+    <w:lvl w:ilvl="1" w:tplc="04090019" w:tentative="1">
+      <w:start w:val="1"/>
+      <w:numFmt w:val="lowerLetter"/>
+      <w:lvlText w:val="%2."/>
+      <w:lvlJc w:val="left"/>
+      <w:pPr>
+        <w:ind w:left="1440" w:hanging="360"/>
+      </w:pPr>
+    </w:lvl>
+    <w:lvl w:ilvl="2" w:tplc="0409001B" w:tentative="1">
+      <w:start w:val="1"/>
+      <w:numFmt w:val="lowerRoman"/>
+      <w:lvlText w:val="%3."/>
+      <w:lvlJc w:val="right"/>
+      <w:pPr>
+        <w:ind w:left="2160" w:hanging="180"/>
+      </w:pPr>
+    </w:lvl>
+    <w:lvl w:ilvl="3" w:tplc="0409000F" w:tentative="1">
+      <w:start w:val="1"/>
+      <w:numFmt w:val="decimal"/>
+      <w:lvlText w:val="%4."/>
+      <w:lvlJc w:val="left"/>
+      <w:pPr>
+        <w:ind w:left="2880" w:hanging="360"/>
+      </w:pPr>
+    </w:lvl>
+    <w:lvl w:ilvl="4" w:tplc="04090019" w:tentative="1">
+      <w:start w:val="1"/>
+      <w:numFmt w:val="lowerLetter"/>
+      <w:lvlText w:val="%5."/>
+      <w:lvlJc w:val="left"/>
+      <w:pPr>
+        <w:ind w:left="3600" w:hanging="360"/>
+      </w:pPr>
+    </w:lvl>
+    <w:lvl w:ilvl="5" w:tplc="0409001B" w:tentative="1">
+      <w:start w:val="1"/>
+      <w:numFmt w:val="lowerRoman"/>
+      <w:lvlText w:val="%6."/>
+      <w:lvlJc w:val="right"/>
+      <w:pPr>
+        <w:ind w:left="4320" w:hanging="180"/>
+      </w:pPr>
+    </w:lvl>
+    <w:lvl w:ilvl="6" w:tplc="0409000F" w:tentative="1">
+      <w:start w:val="1"/>
+      <w:numFmt w:val="decimal"/>
+      <w:lvlText w:val="%7."/>
+      <w:lvlJc w:val="left"/>
+      <w:pPr>
+        <w:ind w:left="5040" w:hanging="360"/>
+      </w:pPr>
+    </w:lvl>
+    <w:lvl w:ilvl="7" w:tplc="04090019" w:tentative="1">
+      <w:start w:val="1"/>
+      <w:numFmt w:val="lowerLetter"/>
+      <w:lvlText w:val="%8."/>
+      <w:lvlJc w:val="left"/>
+      <w:pPr>
+        <w:ind w:left="5760" w:hanging="360"/>
+      </w:pPr>
+    </w:lvl>
+    <w:lvl w:ilvl="8" w:tplc="0409001B" w:tentative="1">
+      <w:start w:val="1"/>
+      <w:numFmt w:val="lowerRoman"/>
+      <w:lvlText w:val="%9."/>
+      <w:lvlJc w:val="right"/>
+      <w:pPr>
+        <w:ind w:left="6480" w:hanging="180"/>
+      </w:pPr>
+    </w:lvl>
+  </w:abstractNum>
+  <w:abstractNum w:abstractNumId="3" w15:restartNumberingAfterBreak="0">
     <w:nsid w:val="7198330A"/>
     <w:multiLevelType w:val="hybridMultilevel"/>
     <w:tmpl w:val="9E0CADF2"/>
@@ -346,13 +403,16 @@
     </w:lvl>
   </w:abstractNum>
   <w:num w:numId="1" w16cid:durableId="1155535615">
-    <w:abstractNumId w:val="2"/>
+    <w:abstractNumId w:val="3"/>
   </w:num>
   <w:num w:numId="2" w16cid:durableId="1545098304">
     <w:abstractNumId w:val="1"/>
   </w:num>
   <w:num w:numId="3" w16cid:durableId="1423336287">
     <w:abstractNumId w:val="0"/>
+  </w:num>
+  <w:num w:numId="4" w16cid:durableId="1988631071">
+    <w:abstractNumId w:val="2"/>
   </w:num>
 </w:numbering>
 </file>
@@ -960,7 +1020,6 @@
   <w:style w:type="character" w:default="1" w:styleId="DefaultParagraphFont">
     <w:name w:val="Default Paragraph Font"/>
     <w:uiPriority w:val="1"/>
-    <w:semiHidden/>
     <w:unhideWhenUsed/>
   </w:style>
   <w:style w:type="table" w:default="1" w:styleId="TableNormal">
